--- a/Courses/User Experience Design (UXD)/Workshop/Questionnaire UXD Gr743.docx
+++ b/Courses/User Experience Design (UXD)/Workshop/Questionnaire UXD Gr743.docx
@@ -5,24 +5,25 @@
     <w:p>
       <w:pPr>
         <w:pStyle w:val="Titel"/>
+        <w:jc w:val="both"/>
       </w:pPr>
-      <w:r>
-        <w:t>Questionnaire UXD Gr743</w:t>
-      </w:r>
-    </w:p>
-    <w:p/>
-    <w:p>
-      <w:r>
-        <w:t>Please rate each statement from 1 (do not agree) to 7 (fully agree)</w:t>
-      </w:r>
-      <w:r>
-        <w:t>. Do not respond to any that do not apply</w:t>
-      </w:r>
-      <w:r>
-        <w:t>, or indicate so in the comments.</w:t>
-      </w:r>
       <w:bookmarkStart w:id="0" w:name="_GoBack"/>
       <w:bookmarkEnd w:id="0"/>
+      <w:r>
+        <w:t>Questionnaire UXD Gr743</w:t>
+      </w:r>
+    </w:p>
+    <w:p/>
+    <w:p>
+      <w:r>
+        <w:t>Please rate each statement from 1 (do not agree) to 7 (fully agree)</w:t>
+      </w:r>
+      <w:r>
+        <w:t>. Do not respond to any that do not apply</w:t>
+      </w:r>
+      <w:r>
+        <w:t>, or indicate so in the comments.</w:t>
+      </w:r>
     </w:p>
     <w:p/>
     <w:p>
@@ -1197,6 +1198,36 @@
       <w:outlineLvl w:val="9"/>
     </w:pPr>
   </w:style>
+  <w:style w:type="paragraph" w:styleId="Markeringsbobletekst">
+    <w:name w:val="Balloon Text"/>
+    <w:basedOn w:val="Normal"/>
+    <w:link w:val="MarkeringsbobletekstTegn"/>
+    <w:uiPriority w:val="99"/>
+    <w:semiHidden/>
+    <w:unhideWhenUsed/>
+    <w:rsid w:val="00426737"/>
+    <w:pPr>
+      <w:spacing w:after="0" w:line="240" w:lineRule="auto"/>
+    </w:pPr>
+    <w:rPr>
+      <w:rFonts w:ascii="Segoe UI" w:hAnsi="Segoe UI" w:cs="Segoe UI"/>
+      <w:sz w:val="18"/>
+      <w:szCs w:val="18"/>
+    </w:rPr>
+  </w:style>
+  <w:style w:type="character" w:customStyle="1" w:styleId="MarkeringsbobletekstTegn">
+    <w:name w:val="Markeringsbobletekst Tegn"/>
+    <w:basedOn w:val="Standardskrifttypeiafsnit"/>
+    <w:link w:val="Markeringsbobletekst"/>
+    <w:uiPriority w:val="99"/>
+    <w:semiHidden/>
+    <w:rsid w:val="00426737"/>
+    <w:rPr>
+      <w:rFonts w:ascii="Segoe UI" w:hAnsi="Segoe UI" w:cs="Segoe UI"/>
+      <w:sz w:val="18"/>
+      <w:szCs w:val="18"/>
+    </w:rPr>
+  </w:style>
 </w:styles>
 </file>
 
